--- a/_._/OLD/2021-2/BCC/_Orientandos/JonathanLuizDeLara/JonathanLuizDeLara_Projeto_TCC1_Mauricio.docx
+++ b/_._/OLD/2021-2/BCC/_Orientandos/JonathanLuizDeLara/JonathanLuizDeLara_Projeto_TCC1_Mauricio.docx
@@ -1,6 +1,6 @@
 
 <file path=word/document.xml><?xml version="1.0" encoding="utf-8"?>
-<w:document xmlns:wpc="http://schemas.microsoft.com/office/word/2010/wordprocessingCanvas" xmlns:cx="http://schemas.microsoft.com/office/drawing/2014/chartex" xmlns:cx1="http://schemas.microsoft.com/office/drawing/2015/9/8/chartex" xmlns:cx2="http://schemas.microsoft.com/office/drawing/2015/10/21/chartex" xmlns:cx3="http://schemas.microsoft.com/office/drawing/2016/5/9/chartex" xmlns:cx4="http://schemas.microsoft.com/office/drawing/2016/5/10/chartex" xmlns:cx5="http://schemas.microsoft.com/office/drawing/2016/5/11/chartex" xmlns:cx6="http://schemas.microsoft.com/office/drawing/2016/5/12/chartex" xmlns:cx7="http://schemas.microsoft.com/office/drawing/2016/5/13/chartex" xmlns:cx8="http://schemas.microsoft.com/office/drawing/2016/5/14/chartex" xmlns:mc="http://schemas.openxmlformats.org/markup-compatibility/2006" xmlns:aink="http://schemas.microsoft.com/office/drawing/2016/ink" xmlns:am3d="http://schemas.microsoft.com/office/drawing/2017/model3d" xmlns:o="urn:schemas-microsoft-com:office:office" xmlns:r="http://schemas.openxmlformats.org/officeDocument/2006/relationships" xmlns:m="http://schemas.openxmlformats.org/officeDocument/2006/math" xmlns:v="urn:schemas-microsoft-com:vml" xmlns:wp14="http://schemas.microsoft.com/office/word/2010/wordprocessingDrawing" xmlns:wp="http://schemas.openxmlformats.org/drawingml/2006/wordprocessingDrawing" xmlns:w10="urn:schemas-microsoft-com:office:word" xmlns:w="http://schemas.openxmlformats.org/wordprocessingml/2006/main" xmlns:w14="http://schemas.microsoft.com/office/word/2010/wordml" xmlns:w15="http://schemas.microsoft.com/office/word/2012/wordml" xmlns:w16cex="http://schemas.microsoft.com/office/word/2018/wordml/cex" xmlns:w16cid="http://schemas.microsoft.com/office/word/2016/wordml/cid" xmlns:w16="http://schemas.microsoft.com/office/word/2018/wordml" xmlns:w16se="http://schemas.microsoft.com/office/word/2015/wordml/symex" xmlns:wpg="http://schemas.microsoft.com/office/word/2010/wordprocessingGroup" xmlns:wpi="http://schemas.microsoft.com/office/word/2010/wordprocessingInk" xmlns:wne="http://schemas.microsoft.com/office/word/2006/wordml" xmlns:wps="http://schemas.microsoft.com/office/word/2010/wordprocessingShape" mc:Ignorable="w14 w15 w16se w16cid w16 w16cex wp14">
+<w:document xmlns:wpc="http://schemas.microsoft.com/office/word/2010/wordprocessingCanvas" xmlns:cx="http://schemas.microsoft.com/office/drawing/2014/chartex" xmlns:cx1="http://schemas.microsoft.com/office/drawing/2015/9/8/chartex" xmlns:cx2="http://schemas.microsoft.com/office/drawing/2015/10/21/chartex" xmlns:cx3="http://schemas.microsoft.com/office/drawing/2016/5/9/chartex" xmlns:cx4="http://schemas.microsoft.com/office/drawing/2016/5/10/chartex" xmlns:cx5="http://schemas.microsoft.com/office/drawing/2016/5/11/chartex" xmlns:cx6="http://schemas.microsoft.com/office/drawing/2016/5/12/chartex" xmlns:cx7="http://schemas.microsoft.com/office/drawing/2016/5/13/chartex" xmlns:cx8="http://schemas.microsoft.com/office/drawing/2016/5/14/chartex" xmlns:mc="http://schemas.openxmlformats.org/markup-compatibility/2006" xmlns:aink="http://schemas.microsoft.com/office/drawing/2016/ink" xmlns:am3d="http://schemas.microsoft.com/office/drawing/2017/model3d" xmlns:o="urn:schemas-microsoft-com:office:office" xmlns:r="http://schemas.openxmlformats.org/officeDocument/2006/relationships" xmlns:m="http://schemas.openxmlformats.org/officeDocument/2006/math" xmlns:v="urn:schemas-microsoft-com:vml" xmlns:wp14="http://schemas.microsoft.com/office/word/2010/wordprocessingDrawing" xmlns:wp="http://schemas.openxmlformats.org/drawingml/2006/wordprocessingDrawing" xmlns:w10="urn:schemas-microsoft-com:office:word" xmlns:w="http://schemas.openxmlformats.org/wordprocessingml/2006/main" xmlns:w14="http://schemas.microsoft.com/office/word/2010/wordml" xmlns:w15="http://schemas.microsoft.com/office/word/2012/wordml" xmlns:w16cex="http://schemas.microsoft.com/office/word/2018/wordml/cex" xmlns:w16cid="http://schemas.microsoft.com/office/word/2016/wordml/cid" xmlns:w16="http://schemas.microsoft.com/office/word/2018/wordml" xmlns:w16sdtdh="http://schemas.microsoft.com/office/word/2020/wordml/sdtdatahash" xmlns:w16se="http://schemas.microsoft.com/office/word/2015/wordml/symex" xmlns:wpg="http://schemas.microsoft.com/office/word/2010/wordprocessingGroup" xmlns:wpi="http://schemas.microsoft.com/office/word/2010/wordprocessingInk" xmlns:wne="http://schemas.microsoft.com/office/word/2006/wordml" xmlns:wps="http://schemas.microsoft.com/office/word/2010/wordprocessingShape" mc:Ignorable="w14 w15 w16se w16cid w16 w16cex w16sdtdh wp14">
   <w:body>
     <w:tbl>
       <w:tblPr>
@@ -1577,41 +1577,41 @@
         <w:pStyle w:val="Ttulo2"/>
       </w:pPr>
       <w:r>
+        <w:t>TESTE DE SOFTWARE A PARTIR DA FERRAMENTA VISUAL TEST</w:t>
+      </w:r>
+    </w:p>
+    <w:p>
+      <w:pPr>
+        <w:pStyle w:val="TF-TEXTO"/>
+      </w:pPr>
+      <w:r>
+        <w:t xml:space="preserve">O trabalho de Tomelin (2001) tem como objetivo apresentar um estudo sobre a utilização da ferramenta Rational Visual Test. </w:t>
+      </w:r>
+      <w:r>
+        <w:t>Composto por</w:t>
+      </w:r>
+      <w:r>
+        <w:t xml:space="preserve"> </w:t>
+      </w:r>
+      <w:r>
+        <w:t>sua</w:t>
+      </w:r>
+      <w:r>
+        <w:t xml:space="preserve"> camada de comunicação com o usuário, sua linguagem de elaboração de</w:t>
+      </w:r>
+      <w:r>
+        <w:t xml:space="preserve"> casos de</w:t>
+      </w:r>
+      <w:r>
+        <w:t xml:space="preserve"> testes e os resultados obtidos.</w:t>
+      </w:r>
+    </w:p>
+    <w:p>
+      <w:pPr>
+        <w:pStyle w:val="TF-TEXTO"/>
+      </w:pPr>
+      <w:r>
         <w:lastRenderedPageBreak/>
-        <w:t>TESTE DE SOFTWARE A PARTIR DA FERRAMENTA VISUAL TEST</w:t>
-      </w:r>
-    </w:p>
-    <w:p>
-      <w:pPr>
-        <w:pStyle w:val="TF-TEXTO"/>
-      </w:pPr>
-      <w:r>
-        <w:t xml:space="preserve">O trabalho de Tomelin (2001) tem como objetivo apresentar um estudo sobre a utilização da ferramenta Rational Visual Test. </w:t>
-      </w:r>
-      <w:r>
-        <w:t>Composto por</w:t>
-      </w:r>
-      <w:r>
-        <w:t xml:space="preserve"> </w:t>
-      </w:r>
-      <w:r>
-        <w:t>sua</w:t>
-      </w:r>
-      <w:r>
-        <w:t xml:space="preserve"> camada de comunicação com o usuário, sua linguagem de elaboração de</w:t>
-      </w:r>
-      <w:r>
-        <w:t xml:space="preserve"> casos de</w:t>
-      </w:r>
-      <w:r>
-        <w:t xml:space="preserve"> testes e os resultados obtidos.</w:t>
-      </w:r>
-    </w:p>
-    <w:p>
-      <w:pPr>
-        <w:pStyle w:val="TF-TEXTO"/>
-      </w:pPr>
-      <w:r>
         <w:t xml:space="preserve">O trabalho de </w:t>
       </w:r>
       <w:r>
@@ -3371,7 +3371,6 @@
         </w:numPr>
       </w:pPr>
       <w:r>
-        <w:lastRenderedPageBreak/>
         <w:t>d</w:t>
       </w:r>
       <w:r>
@@ -3428,6 +3427,7 @@
         </w:numPr>
       </w:pPr>
       <w:r>
+        <w:lastRenderedPageBreak/>
         <w:t>o</w:t>
       </w:r>
       <w:r>
@@ -5033,11 +5033,11 @@
         <w:pStyle w:val="TF-TEXTO"/>
       </w:pPr>
       <w:r>
-        <w:t xml:space="preserve">Pressman (2011) afirma que a qualidade de software é difícil de definir, porém, é algo que é necessário ser feito e que envolve todas as pessoas (engenheiros de software, gerentes, todos os interessados, todos os </w:t>
+        <w:t xml:space="preserve">Pressman (2011) afirma que a qualidade de software é difícil de definir, porém, é algo que é necessário ser feito e que envolve todas as pessoas (engenheiros de software, gerentes, todos os interessados, todos os envolvidos) na gestão de qualidade e as mesmas são responsáveis por ela. Se uma equipe de software enfatizar a qualidade em todas as atividades de engenharia de software, ela reduzirá a quantidade de reformulações que terá de fazer. Isso resulta em custos menores e mais importante ainda, menor tempo para colocação do produto no mercado. Para garantir que o trabalho foi realizado corretamente é importante acompanhar a qualidade por meio </w:t>
       </w:r>
       <w:r>
         <w:lastRenderedPageBreak/>
-        <w:t>envolvidos) na gestão de qualidade e as mesmas são responsáveis por ela. Se uma equipe de software enfatizar a qualidade em todas as atividades de engenharia de software, ela reduzirá a quantidade de reformulações que terá de fazer. Isso resulta em custos menores e mais importante ainda, menor tempo para colocação do produto no mercado. Para garantir que o trabalho foi realizado corretamente é importante acompanhar a qualidade por meio da verificação dos resultados de todas as atividades de controle de qualidade, medindo a qualidade efetuando a verificação de erros antes da entrega e de defeitos que acabaram escapando e indo para a produção.</w:t>
+        <w:t>da verificação dos resultados de todas as atividades de controle de qualidade, medindo a qualidade efetuando a verificação de erros antes da entrega e de defeitos que acabaram escapando e indo para a produção.</w:t>
       </w:r>
     </w:p>
     <w:p>
@@ -5648,8 +5648,8 @@
       </w:tblPr>
       <w:tblGrid>
         <w:gridCol w:w="391"/>
-        <w:gridCol w:w="6604"/>
-        <w:gridCol w:w="359"/>
+        <w:gridCol w:w="6610"/>
+        <w:gridCol w:w="353"/>
         <w:gridCol w:w="844"/>
         <w:gridCol w:w="844"/>
       </w:tblGrid>
@@ -8233,7 +8233,7 @@
       <w:footerReference w:type="even" r:id="rId22"/>
       <w:footerReference w:type="default" r:id="rId23"/>
       <w:pgSz w:w="11907" w:h="16840" w:code="9"/>
-      <w:pgMar w:top="1701" w:right="1134" w:bottom="1134" w:left="1701" w:header="720" w:footer="720" w:gutter="0"/>
+      <w:pgMar w:top="1134" w:right="1134" w:bottom="1134" w:left="1701" w:header="720" w:footer="720" w:gutter="0"/>
       <w:pgNumType w:start="1"/>
       <w:cols w:space="708"/>
       <w:docGrid w:linePitch="360"/>
@@ -8243,7 +8243,7 @@
 </file>
 
 <file path=word/comments.xml><?xml version="1.0" encoding="utf-8"?>
-<w:comments xmlns:wpc="http://schemas.microsoft.com/office/word/2010/wordprocessingCanvas" xmlns:cx="http://schemas.microsoft.com/office/drawing/2014/chartex" xmlns:cx1="http://schemas.microsoft.com/office/drawing/2015/9/8/chartex" xmlns:cx2="http://schemas.microsoft.com/office/drawing/2015/10/21/chartex" xmlns:cx3="http://schemas.microsoft.com/office/drawing/2016/5/9/chartex" xmlns:cx4="http://schemas.microsoft.com/office/drawing/2016/5/10/chartex" xmlns:cx5="http://schemas.microsoft.com/office/drawing/2016/5/11/chartex" xmlns:cx6="http://schemas.microsoft.com/office/drawing/2016/5/12/chartex" xmlns:cx7="http://schemas.microsoft.com/office/drawing/2016/5/13/chartex" xmlns:cx8="http://schemas.microsoft.com/office/drawing/2016/5/14/chartex" xmlns:mc="http://schemas.openxmlformats.org/markup-compatibility/2006" xmlns:aink="http://schemas.microsoft.com/office/drawing/2016/ink" xmlns:am3d="http://schemas.microsoft.com/office/drawing/2017/model3d" xmlns:o="urn:schemas-microsoft-com:office:office" xmlns:r="http://schemas.openxmlformats.org/officeDocument/2006/relationships" xmlns:m="http://schemas.openxmlformats.org/officeDocument/2006/math" xmlns:v="urn:schemas-microsoft-com:vml" xmlns:wp14="http://schemas.microsoft.com/office/word/2010/wordprocessingDrawing" xmlns:wp="http://schemas.openxmlformats.org/drawingml/2006/wordprocessingDrawing" xmlns:w10="urn:schemas-microsoft-com:office:word" xmlns:w="http://schemas.openxmlformats.org/wordprocessingml/2006/main" xmlns:w14="http://schemas.microsoft.com/office/word/2010/wordml" xmlns:w15="http://schemas.microsoft.com/office/word/2012/wordml" xmlns:w16cex="http://schemas.microsoft.com/office/word/2018/wordml/cex" xmlns:w16cid="http://schemas.microsoft.com/office/word/2016/wordml/cid" xmlns:w16="http://schemas.microsoft.com/office/word/2018/wordml" xmlns:w16se="http://schemas.microsoft.com/office/word/2015/wordml/symex" xmlns:wpg="http://schemas.microsoft.com/office/word/2010/wordprocessingGroup" xmlns:wpi="http://schemas.microsoft.com/office/word/2010/wordprocessingInk" xmlns:wne="http://schemas.microsoft.com/office/word/2006/wordml" xmlns:wps="http://schemas.microsoft.com/office/word/2010/wordprocessingShape" mc:Ignorable="w14 w15 w16se w16cid w16 w16cex wp14">
+<w:comments xmlns:wpc="http://schemas.microsoft.com/office/word/2010/wordprocessingCanvas" xmlns:cx="http://schemas.microsoft.com/office/drawing/2014/chartex" xmlns:cx1="http://schemas.microsoft.com/office/drawing/2015/9/8/chartex" xmlns:cx2="http://schemas.microsoft.com/office/drawing/2015/10/21/chartex" xmlns:cx3="http://schemas.microsoft.com/office/drawing/2016/5/9/chartex" xmlns:cx4="http://schemas.microsoft.com/office/drawing/2016/5/10/chartex" xmlns:cx5="http://schemas.microsoft.com/office/drawing/2016/5/11/chartex" xmlns:cx6="http://schemas.microsoft.com/office/drawing/2016/5/12/chartex" xmlns:cx7="http://schemas.microsoft.com/office/drawing/2016/5/13/chartex" xmlns:cx8="http://schemas.microsoft.com/office/drawing/2016/5/14/chartex" xmlns:mc="http://schemas.openxmlformats.org/markup-compatibility/2006" xmlns:aink="http://schemas.microsoft.com/office/drawing/2016/ink" xmlns:am3d="http://schemas.microsoft.com/office/drawing/2017/model3d" xmlns:o="urn:schemas-microsoft-com:office:office" xmlns:r="http://schemas.openxmlformats.org/officeDocument/2006/relationships" xmlns:m="http://schemas.openxmlformats.org/officeDocument/2006/math" xmlns:v="urn:schemas-microsoft-com:vml" xmlns:wp14="http://schemas.microsoft.com/office/word/2010/wordprocessingDrawing" xmlns:wp="http://schemas.openxmlformats.org/drawingml/2006/wordprocessingDrawing" xmlns:w10="urn:schemas-microsoft-com:office:word" xmlns:w="http://schemas.openxmlformats.org/wordprocessingml/2006/main" xmlns:w14="http://schemas.microsoft.com/office/word/2010/wordml" xmlns:w15="http://schemas.microsoft.com/office/word/2012/wordml" xmlns:w16cex="http://schemas.microsoft.com/office/word/2018/wordml/cex" xmlns:w16cid="http://schemas.microsoft.com/office/word/2016/wordml/cid" xmlns:w16="http://schemas.microsoft.com/office/word/2018/wordml" xmlns:w16sdtdh="http://schemas.microsoft.com/office/word/2020/wordml/sdtdatahash" xmlns:w16se="http://schemas.microsoft.com/office/word/2015/wordml/symex" xmlns:wpg="http://schemas.microsoft.com/office/word/2010/wordprocessingGroup" xmlns:wpi="http://schemas.microsoft.com/office/word/2010/wordprocessingInk" xmlns:wne="http://schemas.microsoft.com/office/word/2006/wordml" xmlns:wps="http://schemas.microsoft.com/office/word/2010/wordprocessingShape" mc:Ignorable="w14 w15 w16se w16cid w16 w16cex w16sdtdh wp14">
   <w:comment w:id="9" w:author="Mauricio Capobianco Lopes" w:date="2021-12-15T22:52:00Z" w:initials="MCL">
     <w:p>
       <w:pPr>
@@ -8703,10 +8703,7 @@
         <w:annotationRef/>
       </w:r>
       <w:r>
-        <w:t>Leu o que diz o modelo do projeto? “</w:t>
-      </w:r>
-      <w:r>
-        <w:t xml:space="preserve">No projeto deve ser apresentado </w:t>
+        <w:t xml:space="preserve">Leu o que diz o modelo do projeto? “No projeto deve ser apresentado </w:t>
       </w:r>
       <w:r>
         <w:t>estudo inicial sob</w:t>
@@ -8870,13 +8867,7 @@
         <w:annotationRef/>
       </w:r>
       <w:r>
-        <w:t>O que está contextualizado não leva ex</w:t>
-      </w:r>
-      <w:r>
-        <w:t>a</w:t>
-      </w:r>
-      <w:r>
-        <w:t>tamente ao problema.</w:t>
+        <w:t>O que está contextualizado não leva exatamente ao problema.</w:t>
       </w:r>
     </w:p>
   </w:comment>
@@ -9058,7 +9049,7 @@
 </file>
 
 <file path=word/commentsExtended.xml><?xml version="1.0" encoding="utf-8"?>
-<w15:commentsEx xmlns:wpc="http://schemas.microsoft.com/office/word/2010/wordprocessingCanvas" xmlns:cx="http://schemas.microsoft.com/office/drawing/2014/chartex" xmlns:cx1="http://schemas.microsoft.com/office/drawing/2015/9/8/chartex" xmlns:cx2="http://schemas.microsoft.com/office/drawing/2015/10/21/chartex" xmlns:cx3="http://schemas.microsoft.com/office/drawing/2016/5/9/chartex" xmlns:cx4="http://schemas.microsoft.com/office/drawing/2016/5/10/chartex" xmlns:cx5="http://schemas.microsoft.com/office/drawing/2016/5/11/chartex" xmlns:cx6="http://schemas.microsoft.com/office/drawing/2016/5/12/chartex" xmlns:cx7="http://schemas.microsoft.com/office/drawing/2016/5/13/chartex" xmlns:cx8="http://schemas.microsoft.com/office/drawing/2016/5/14/chartex" xmlns:mc="http://schemas.openxmlformats.org/markup-compatibility/2006" xmlns:aink="http://schemas.microsoft.com/office/drawing/2016/ink" xmlns:am3d="http://schemas.microsoft.com/office/drawing/2017/model3d" xmlns:o="urn:schemas-microsoft-com:office:office" xmlns:r="http://schemas.openxmlformats.org/officeDocument/2006/relationships" xmlns:m="http://schemas.openxmlformats.org/officeDocument/2006/math" xmlns:v="urn:schemas-microsoft-com:vml" xmlns:wp14="http://schemas.microsoft.com/office/word/2010/wordprocessingDrawing" xmlns:wp="http://schemas.openxmlformats.org/drawingml/2006/wordprocessingDrawing" xmlns:w10="urn:schemas-microsoft-com:office:word" xmlns:w="http://schemas.openxmlformats.org/wordprocessingml/2006/main" xmlns:w14="http://schemas.microsoft.com/office/word/2010/wordml" xmlns:w15="http://schemas.microsoft.com/office/word/2012/wordml" xmlns:w16cex="http://schemas.microsoft.com/office/word/2018/wordml/cex" xmlns:w16cid="http://schemas.microsoft.com/office/word/2016/wordml/cid" xmlns:w16="http://schemas.microsoft.com/office/word/2018/wordml" xmlns:w16se="http://schemas.microsoft.com/office/word/2015/wordml/symex" xmlns:wpg="http://schemas.microsoft.com/office/word/2010/wordprocessingGroup" xmlns:wpi="http://schemas.microsoft.com/office/word/2010/wordprocessingInk" xmlns:wne="http://schemas.microsoft.com/office/word/2006/wordml" xmlns:wps="http://schemas.microsoft.com/office/word/2010/wordprocessingShape" mc:Ignorable="w14 w15 w16se w16cid w16 w16cex wp14">
+<w15:commentsEx xmlns:wpc="http://schemas.microsoft.com/office/word/2010/wordprocessingCanvas" xmlns:cx="http://schemas.microsoft.com/office/drawing/2014/chartex" xmlns:cx1="http://schemas.microsoft.com/office/drawing/2015/9/8/chartex" xmlns:cx2="http://schemas.microsoft.com/office/drawing/2015/10/21/chartex" xmlns:cx3="http://schemas.microsoft.com/office/drawing/2016/5/9/chartex" xmlns:cx4="http://schemas.microsoft.com/office/drawing/2016/5/10/chartex" xmlns:cx5="http://schemas.microsoft.com/office/drawing/2016/5/11/chartex" xmlns:cx6="http://schemas.microsoft.com/office/drawing/2016/5/12/chartex" xmlns:cx7="http://schemas.microsoft.com/office/drawing/2016/5/13/chartex" xmlns:cx8="http://schemas.microsoft.com/office/drawing/2016/5/14/chartex" xmlns:mc="http://schemas.openxmlformats.org/markup-compatibility/2006" xmlns:aink="http://schemas.microsoft.com/office/drawing/2016/ink" xmlns:am3d="http://schemas.microsoft.com/office/drawing/2017/model3d" xmlns:o="urn:schemas-microsoft-com:office:office" xmlns:r="http://schemas.openxmlformats.org/officeDocument/2006/relationships" xmlns:m="http://schemas.openxmlformats.org/officeDocument/2006/math" xmlns:v="urn:schemas-microsoft-com:vml" xmlns:wp14="http://schemas.microsoft.com/office/word/2010/wordprocessingDrawing" xmlns:wp="http://schemas.openxmlformats.org/drawingml/2006/wordprocessingDrawing" xmlns:w10="urn:schemas-microsoft-com:office:word" xmlns:w="http://schemas.openxmlformats.org/wordprocessingml/2006/main" xmlns:w14="http://schemas.microsoft.com/office/word/2010/wordml" xmlns:w15="http://schemas.microsoft.com/office/word/2012/wordml" xmlns:w16cex="http://schemas.microsoft.com/office/word/2018/wordml/cex" xmlns:w16cid="http://schemas.microsoft.com/office/word/2016/wordml/cid" xmlns:w16="http://schemas.microsoft.com/office/word/2018/wordml" xmlns:w16sdtdh="http://schemas.microsoft.com/office/word/2020/wordml/sdtdatahash" xmlns:w16se="http://schemas.microsoft.com/office/word/2015/wordml/symex" xmlns:wpg="http://schemas.microsoft.com/office/word/2010/wordprocessingGroup" xmlns:wpi="http://schemas.microsoft.com/office/word/2010/wordprocessingInk" xmlns:wne="http://schemas.microsoft.com/office/word/2006/wordml" xmlns:wps="http://schemas.microsoft.com/office/word/2010/wordprocessingShape" mc:Ignorable="w14 w15 w16se w16cid w16 w16cex w16sdtdh wp14">
   <w15:commentEx w15:paraId="243291BF" w15:done="0"/>
   <w15:commentEx w15:paraId="31564D4C" w15:done="0"/>
   <w15:commentEx w15:paraId="21B192BE" w15:done="0"/>
@@ -9109,7 +9100,7 @@
 </file>
 
 <file path=word/commentsExtensible.xml><?xml version="1.0" encoding="utf-8"?>
-<w16cex:commentsExtensible xmlns:wpc="http://schemas.microsoft.com/office/word/2010/wordprocessingCanvas" xmlns:cx="http://schemas.microsoft.com/office/drawing/2014/chartex" xmlns:cx1="http://schemas.microsoft.com/office/drawing/2015/9/8/chartex" xmlns:cx2="http://schemas.microsoft.com/office/drawing/2015/10/21/chartex" xmlns:cx3="http://schemas.microsoft.com/office/drawing/2016/5/9/chartex" xmlns:cx4="http://schemas.microsoft.com/office/drawing/2016/5/10/chartex" xmlns:cx5="http://schemas.microsoft.com/office/drawing/2016/5/11/chartex" xmlns:cx6="http://schemas.microsoft.com/office/drawing/2016/5/12/chartex" xmlns:cx7="http://schemas.microsoft.com/office/drawing/2016/5/13/chartex" xmlns:cx8="http://schemas.microsoft.com/office/drawing/2016/5/14/chartex" xmlns:mc="http://schemas.openxmlformats.org/markup-compatibility/2006" xmlns:aink="http://schemas.microsoft.com/office/drawing/2016/ink" xmlns:am3d="http://schemas.microsoft.com/office/drawing/2017/model3d" xmlns:o="urn:schemas-microsoft-com:office:office" xmlns:r="http://schemas.openxmlformats.org/officeDocument/2006/relationships" xmlns:m="http://schemas.openxmlformats.org/officeDocument/2006/math" xmlns:v="urn:schemas-microsoft-com:vml" xmlns:wp14="http://schemas.microsoft.com/office/word/2010/wordprocessingDrawing" xmlns:wp="http://schemas.openxmlformats.org/drawingml/2006/wordprocessingDrawing" xmlns:w10="urn:schemas-microsoft-com:office:word" xmlns:w="http://schemas.openxmlformats.org/wordprocessingml/2006/main" xmlns:w14="http://schemas.microsoft.com/office/word/2010/wordml" xmlns:w15="http://schemas.microsoft.com/office/word/2012/wordml" xmlns:w16cex="http://schemas.microsoft.com/office/word/2018/wordml/cex" xmlns:w16cid="http://schemas.microsoft.com/office/word/2016/wordml/cid" xmlns:w16="http://schemas.microsoft.com/office/word/2018/wordml" xmlns:w16se="http://schemas.microsoft.com/office/word/2015/wordml/symex" xmlns:wpg="http://schemas.microsoft.com/office/word/2010/wordprocessingGroup" xmlns:wpi="http://schemas.microsoft.com/office/word/2010/wordprocessingInk" xmlns:wne="http://schemas.microsoft.com/office/word/2006/wordml" xmlns:wps="http://schemas.microsoft.com/office/word/2010/wordprocessingShape" mc:Ignorable="w14 w15 w16se w16cid w16 w16cex wp14">
+<w16cex:commentsExtensible xmlns:wpc="http://schemas.microsoft.com/office/word/2010/wordprocessingCanvas" xmlns:cx="http://schemas.microsoft.com/office/drawing/2014/chartex" xmlns:cx1="http://schemas.microsoft.com/office/drawing/2015/9/8/chartex" xmlns:cx2="http://schemas.microsoft.com/office/drawing/2015/10/21/chartex" xmlns:cx3="http://schemas.microsoft.com/office/drawing/2016/5/9/chartex" xmlns:cx4="http://schemas.microsoft.com/office/drawing/2016/5/10/chartex" xmlns:cx5="http://schemas.microsoft.com/office/drawing/2016/5/11/chartex" xmlns:cx6="http://schemas.microsoft.com/office/drawing/2016/5/12/chartex" xmlns:cx7="http://schemas.microsoft.com/office/drawing/2016/5/13/chartex" xmlns:cx8="http://schemas.microsoft.com/office/drawing/2016/5/14/chartex" xmlns:mc="http://schemas.openxmlformats.org/markup-compatibility/2006" xmlns:aink="http://schemas.microsoft.com/office/drawing/2016/ink" xmlns:am3d="http://schemas.microsoft.com/office/drawing/2017/model3d" xmlns:o="urn:schemas-microsoft-com:office:office" xmlns:r="http://schemas.openxmlformats.org/officeDocument/2006/relationships" xmlns:m="http://schemas.openxmlformats.org/officeDocument/2006/math" xmlns:v="urn:schemas-microsoft-com:vml" xmlns:wp14="http://schemas.microsoft.com/office/word/2010/wordprocessingDrawing" xmlns:wp="http://schemas.openxmlformats.org/drawingml/2006/wordprocessingDrawing" xmlns:w10="urn:schemas-microsoft-com:office:word" xmlns:w="http://schemas.openxmlformats.org/wordprocessingml/2006/main" xmlns:w14="http://schemas.microsoft.com/office/word/2010/wordml" xmlns:w15="http://schemas.microsoft.com/office/word/2012/wordml" xmlns:w16cex="http://schemas.microsoft.com/office/word/2018/wordml/cex" xmlns:w16cid="http://schemas.microsoft.com/office/word/2016/wordml/cid" xmlns:w16="http://schemas.microsoft.com/office/word/2018/wordml" xmlns:w16sdtdh="http://schemas.microsoft.com/office/word/2020/wordml/sdtdatahash" xmlns:w16se="http://schemas.microsoft.com/office/word/2015/wordml/symex" xmlns:wpg="http://schemas.microsoft.com/office/word/2010/wordprocessingGroup" xmlns:wpi="http://schemas.microsoft.com/office/word/2010/wordprocessingInk" xmlns:wne="http://schemas.microsoft.com/office/word/2006/wordml" xmlns:wps="http://schemas.microsoft.com/office/word/2010/wordprocessingShape" mc:Ignorable="w14 w15 w16se w16cid w16 w16cex w16sdtdh wp14">
   <w16cex:commentExtensible w16cex:durableId="2564F04A" w16cex:dateUtc="2021-12-16T01:52:00Z"/>
   <w16cex:commentExtensible w16cex:durableId="2564F0BC" w16cex:dateUtc="2021-12-16T01:54:00Z"/>
   <w16cex:commentExtensible w16cex:durableId="2564F0D6" w16cex:dateUtc="2021-12-16T01:55:00Z"/>
@@ -9149,7 +9140,7 @@
 </file>
 
 <file path=word/commentsIds.xml><?xml version="1.0" encoding="utf-8"?>
-<w16cid:commentsIds xmlns:wpc="http://schemas.microsoft.com/office/word/2010/wordprocessingCanvas" xmlns:cx="http://schemas.microsoft.com/office/drawing/2014/chartex" xmlns:cx1="http://schemas.microsoft.com/office/drawing/2015/9/8/chartex" xmlns:cx2="http://schemas.microsoft.com/office/drawing/2015/10/21/chartex" xmlns:cx3="http://schemas.microsoft.com/office/drawing/2016/5/9/chartex" xmlns:cx4="http://schemas.microsoft.com/office/drawing/2016/5/10/chartex" xmlns:cx5="http://schemas.microsoft.com/office/drawing/2016/5/11/chartex" xmlns:cx6="http://schemas.microsoft.com/office/drawing/2016/5/12/chartex" xmlns:cx7="http://schemas.microsoft.com/office/drawing/2016/5/13/chartex" xmlns:cx8="http://schemas.microsoft.com/office/drawing/2016/5/14/chartex" xmlns:mc="http://schemas.openxmlformats.org/markup-compatibility/2006" xmlns:aink="http://schemas.microsoft.com/office/drawing/2016/ink" xmlns:am3d="http://schemas.microsoft.com/office/drawing/2017/model3d" xmlns:o="urn:schemas-microsoft-com:office:office" xmlns:r="http://schemas.openxmlformats.org/officeDocument/2006/relationships" xmlns:m="http://schemas.openxmlformats.org/officeDocument/2006/math" xmlns:v="urn:schemas-microsoft-com:vml" xmlns:wp14="http://schemas.microsoft.com/office/word/2010/wordprocessingDrawing" xmlns:wp="http://schemas.openxmlformats.org/drawingml/2006/wordprocessingDrawing" xmlns:w10="urn:schemas-microsoft-com:office:word" xmlns:w="http://schemas.openxmlformats.org/wordprocessingml/2006/main" xmlns:w14="http://schemas.microsoft.com/office/word/2010/wordml" xmlns:w15="http://schemas.microsoft.com/office/word/2012/wordml" xmlns:w16cex="http://schemas.microsoft.com/office/word/2018/wordml/cex" xmlns:w16cid="http://schemas.microsoft.com/office/word/2016/wordml/cid" xmlns:w16="http://schemas.microsoft.com/office/word/2018/wordml" xmlns:w16se="http://schemas.microsoft.com/office/word/2015/wordml/symex" xmlns:wpg="http://schemas.microsoft.com/office/word/2010/wordprocessingGroup" xmlns:wpi="http://schemas.microsoft.com/office/word/2010/wordprocessingInk" xmlns:wne="http://schemas.microsoft.com/office/word/2006/wordml" xmlns:wps="http://schemas.microsoft.com/office/word/2010/wordprocessingShape" mc:Ignorable="w14 w15 w16se w16cid w16 w16cex wp14">
+<w16cid:commentsIds xmlns:wpc="http://schemas.microsoft.com/office/word/2010/wordprocessingCanvas" xmlns:cx="http://schemas.microsoft.com/office/drawing/2014/chartex" xmlns:cx1="http://schemas.microsoft.com/office/drawing/2015/9/8/chartex" xmlns:cx2="http://schemas.microsoft.com/office/drawing/2015/10/21/chartex" xmlns:cx3="http://schemas.microsoft.com/office/drawing/2016/5/9/chartex" xmlns:cx4="http://schemas.microsoft.com/office/drawing/2016/5/10/chartex" xmlns:cx5="http://schemas.microsoft.com/office/drawing/2016/5/11/chartex" xmlns:cx6="http://schemas.microsoft.com/office/drawing/2016/5/12/chartex" xmlns:cx7="http://schemas.microsoft.com/office/drawing/2016/5/13/chartex" xmlns:cx8="http://schemas.microsoft.com/office/drawing/2016/5/14/chartex" xmlns:mc="http://schemas.openxmlformats.org/markup-compatibility/2006" xmlns:aink="http://schemas.microsoft.com/office/drawing/2016/ink" xmlns:am3d="http://schemas.microsoft.com/office/drawing/2017/model3d" xmlns:o="urn:schemas-microsoft-com:office:office" xmlns:r="http://schemas.openxmlformats.org/officeDocument/2006/relationships" xmlns:m="http://schemas.openxmlformats.org/officeDocument/2006/math" xmlns:v="urn:schemas-microsoft-com:vml" xmlns:wp14="http://schemas.microsoft.com/office/word/2010/wordprocessingDrawing" xmlns:wp="http://schemas.openxmlformats.org/drawingml/2006/wordprocessingDrawing" xmlns:w10="urn:schemas-microsoft-com:office:word" xmlns:w="http://schemas.openxmlformats.org/wordprocessingml/2006/main" xmlns:w14="http://schemas.microsoft.com/office/word/2010/wordml" xmlns:w15="http://schemas.microsoft.com/office/word/2012/wordml" xmlns:w16cex="http://schemas.microsoft.com/office/word/2018/wordml/cex" xmlns:w16cid="http://schemas.microsoft.com/office/word/2016/wordml/cid" xmlns:w16="http://schemas.microsoft.com/office/word/2018/wordml" xmlns:w16sdtdh="http://schemas.microsoft.com/office/word/2020/wordml/sdtdatahash" xmlns:w16se="http://schemas.microsoft.com/office/word/2015/wordml/symex" xmlns:wpg="http://schemas.microsoft.com/office/word/2010/wordprocessingGroup" xmlns:wpi="http://schemas.microsoft.com/office/word/2010/wordprocessingInk" xmlns:wne="http://schemas.microsoft.com/office/word/2006/wordml" xmlns:wps="http://schemas.microsoft.com/office/word/2010/wordprocessingShape" mc:Ignorable="w14 w15 w16se w16cid w16 w16cex w16sdtdh wp14">
   <w16cid:commentId w16cid:paraId="243291BF" w16cid:durableId="2564F04A"/>
   <w16cid:commentId w16cid:paraId="31564D4C" w16cid:durableId="2564F0BC"/>
   <w16cid:commentId w16cid:paraId="21B192BE" w16cid:durableId="2564F0D6"/>
@@ -9200,7 +9191,7 @@
 </file>
 
 <file path=word/endnotes.xml><?xml version="1.0" encoding="utf-8"?>
-<w:endnotes xmlns:wpc="http://schemas.microsoft.com/office/word/2010/wordprocessingCanvas" xmlns:cx="http://schemas.microsoft.com/office/drawing/2014/chartex" xmlns:cx1="http://schemas.microsoft.com/office/drawing/2015/9/8/chartex" xmlns:cx2="http://schemas.microsoft.com/office/drawing/2015/10/21/chartex" xmlns:cx3="http://schemas.microsoft.com/office/drawing/2016/5/9/chartex" xmlns:cx4="http://schemas.microsoft.com/office/drawing/2016/5/10/chartex" xmlns:cx5="http://schemas.microsoft.com/office/drawing/2016/5/11/chartex" xmlns:cx6="http://schemas.microsoft.com/office/drawing/2016/5/12/chartex" xmlns:cx7="http://schemas.microsoft.com/office/drawing/2016/5/13/chartex" xmlns:cx8="http://schemas.microsoft.com/office/drawing/2016/5/14/chartex" xmlns:mc="http://schemas.openxmlformats.org/markup-compatibility/2006" xmlns:aink="http://schemas.microsoft.com/office/drawing/2016/ink" xmlns:am3d="http://schemas.microsoft.com/office/drawing/2017/model3d" xmlns:o="urn:schemas-microsoft-com:office:office" xmlns:r="http://schemas.openxmlformats.org/officeDocument/2006/relationships" xmlns:m="http://schemas.openxmlformats.org/officeDocument/2006/math" xmlns:v="urn:schemas-microsoft-com:vml" xmlns:wp14="http://schemas.microsoft.com/office/word/2010/wordprocessingDrawing" xmlns:wp="http://schemas.openxmlformats.org/drawingml/2006/wordprocessingDrawing" xmlns:w10="urn:schemas-microsoft-com:office:word" xmlns:w="http://schemas.openxmlformats.org/wordprocessingml/2006/main" xmlns:w14="http://schemas.microsoft.com/office/word/2010/wordml" xmlns:w15="http://schemas.microsoft.com/office/word/2012/wordml" xmlns:w16cex="http://schemas.microsoft.com/office/word/2018/wordml/cex" xmlns:w16cid="http://schemas.microsoft.com/office/word/2016/wordml/cid" xmlns:w16="http://schemas.microsoft.com/office/word/2018/wordml" xmlns:w16se="http://schemas.microsoft.com/office/word/2015/wordml/symex" xmlns:wpg="http://schemas.microsoft.com/office/word/2010/wordprocessingGroup" xmlns:wpi="http://schemas.microsoft.com/office/word/2010/wordprocessingInk" xmlns:wne="http://schemas.microsoft.com/office/word/2006/wordml" xmlns:wps="http://schemas.microsoft.com/office/word/2010/wordprocessingShape" mc:Ignorable="w14 w15 w16se w16cid w16 w16cex wp14">
+<w:endnotes xmlns:wpc="http://schemas.microsoft.com/office/word/2010/wordprocessingCanvas" xmlns:cx="http://schemas.microsoft.com/office/drawing/2014/chartex" xmlns:cx1="http://schemas.microsoft.com/office/drawing/2015/9/8/chartex" xmlns:cx2="http://schemas.microsoft.com/office/drawing/2015/10/21/chartex" xmlns:cx3="http://schemas.microsoft.com/office/drawing/2016/5/9/chartex" xmlns:cx4="http://schemas.microsoft.com/office/drawing/2016/5/10/chartex" xmlns:cx5="http://schemas.microsoft.com/office/drawing/2016/5/11/chartex" xmlns:cx6="http://schemas.microsoft.com/office/drawing/2016/5/12/chartex" xmlns:cx7="http://schemas.microsoft.com/office/drawing/2016/5/13/chartex" xmlns:cx8="http://schemas.microsoft.com/office/drawing/2016/5/14/chartex" xmlns:mc="http://schemas.openxmlformats.org/markup-compatibility/2006" xmlns:aink="http://schemas.microsoft.com/office/drawing/2016/ink" xmlns:am3d="http://schemas.microsoft.com/office/drawing/2017/model3d" xmlns:o="urn:schemas-microsoft-com:office:office" xmlns:r="http://schemas.openxmlformats.org/officeDocument/2006/relationships" xmlns:m="http://schemas.openxmlformats.org/officeDocument/2006/math" xmlns:v="urn:schemas-microsoft-com:vml" xmlns:wp14="http://schemas.microsoft.com/office/word/2010/wordprocessingDrawing" xmlns:wp="http://schemas.openxmlformats.org/drawingml/2006/wordprocessingDrawing" xmlns:w10="urn:schemas-microsoft-com:office:word" xmlns:w="http://schemas.openxmlformats.org/wordprocessingml/2006/main" xmlns:w14="http://schemas.microsoft.com/office/word/2010/wordml" xmlns:w15="http://schemas.microsoft.com/office/word/2012/wordml" xmlns:w16cex="http://schemas.microsoft.com/office/word/2018/wordml/cex" xmlns:w16cid="http://schemas.microsoft.com/office/word/2016/wordml/cid" xmlns:w16="http://schemas.microsoft.com/office/word/2018/wordml" xmlns:w16sdtdh="http://schemas.microsoft.com/office/word/2020/wordml/sdtdatahash" xmlns:w16se="http://schemas.microsoft.com/office/word/2015/wordml/symex" xmlns:wpg="http://schemas.microsoft.com/office/word/2010/wordprocessingGroup" xmlns:wpi="http://schemas.microsoft.com/office/word/2010/wordprocessingInk" xmlns:wne="http://schemas.microsoft.com/office/word/2006/wordml" xmlns:wps="http://schemas.microsoft.com/office/word/2010/wordprocessingShape" mc:Ignorable="w14 w15 w16se w16cid w16 w16cex w16sdtdh wp14">
   <w:endnote w:type="separator" w:id="-1">
     <w:p>
       <w:r>
@@ -9219,7 +9210,7 @@
 </file>
 
 <file path=word/footer1.xml><?xml version="1.0" encoding="utf-8"?>
-<w:ftr xmlns:wpc="http://schemas.microsoft.com/office/word/2010/wordprocessingCanvas" xmlns:cx="http://schemas.microsoft.com/office/drawing/2014/chartex" xmlns:cx1="http://schemas.microsoft.com/office/drawing/2015/9/8/chartex" xmlns:cx2="http://schemas.microsoft.com/office/drawing/2015/10/21/chartex" xmlns:cx3="http://schemas.microsoft.com/office/drawing/2016/5/9/chartex" xmlns:cx4="http://schemas.microsoft.com/office/drawing/2016/5/10/chartex" xmlns:cx5="http://schemas.microsoft.com/office/drawing/2016/5/11/chartex" xmlns:cx6="http://schemas.microsoft.com/office/drawing/2016/5/12/chartex" xmlns:cx7="http://schemas.microsoft.com/office/drawing/2016/5/13/chartex" xmlns:cx8="http://schemas.microsoft.com/office/drawing/2016/5/14/chartex" xmlns:mc="http://schemas.openxmlformats.org/markup-compatibility/2006" xmlns:aink="http://schemas.microsoft.com/office/drawing/2016/ink" xmlns:am3d="http://schemas.microsoft.com/office/drawing/2017/model3d" xmlns:o="urn:schemas-microsoft-com:office:office" xmlns:r="http://schemas.openxmlformats.org/officeDocument/2006/relationships" xmlns:m="http://schemas.openxmlformats.org/officeDocument/2006/math" xmlns:v="urn:schemas-microsoft-com:vml" xmlns:wp14="http://schemas.microsoft.com/office/word/2010/wordprocessingDrawing" xmlns:wp="http://schemas.openxmlformats.org/drawingml/2006/wordprocessingDrawing" xmlns:w10="urn:schemas-microsoft-com:office:word" xmlns:w="http://schemas.openxmlformats.org/wordprocessingml/2006/main" xmlns:w14="http://schemas.microsoft.com/office/word/2010/wordml" xmlns:w15="http://schemas.microsoft.com/office/word/2012/wordml" xmlns:w16cex="http://schemas.microsoft.com/office/word/2018/wordml/cex" xmlns:w16cid="http://schemas.microsoft.com/office/word/2016/wordml/cid" xmlns:w16="http://schemas.microsoft.com/office/word/2018/wordml" xmlns:w16se="http://schemas.microsoft.com/office/word/2015/wordml/symex" xmlns:wpg="http://schemas.microsoft.com/office/word/2010/wordprocessingGroup" xmlns:wpi="http://schemas.microsoft.com/office/word/2010/wordprocessingInk" xmlns:wne="http://schemas.microsoft.com/office/word/2006/wordml" xmlns:wps="http://schemas.microsoft.com/office/word/2010/wordprocessingShape" mc:Ignorable="w14 w15 w16se w16cid w16 w16cex wp14">
+<w:ftr xmlns:wpc="http://schemas.microsoft.com/office/word/2010/wordprocessingCanvas" xmlns:cx="http://schemas.microsoft.com/office/drawing/2014/chartex" xmlns:cx1="http://schemas.microsoft.com/office/drawing/2015/9/8/chartex" xmlns:cx2="http://schemas.microsoft.com/office/drawing/2015/10/21/chartex" xmlns:cx3="http://schemas.microsoft.com/office/drawing/2016/5/9/chartex" xmlns:cx4="http://schemas.microsoft.com/office/drawing/2016/5/10/chartex" xmlns:cx5="http://schemas.microsoft.com/office/drawing/2016/5/11/chartex" xmlns:cx6="http://schemas.microsoft.com/office/drawing/2016/5/12/chartex" xmlns:cx7="http://schemas.microsoft.com/office/drawing/2016/5/13/chartex" xmlns:cx8="http://schemas.microsoft.com/office/drawing/2016/5/14/chartex" xmlns:mc="http://schemas.openxmlformats.org/markup-compatibility/2006" xmlns:aink="http://schemas.microsoft.com/office/drawing/2016/ink" xmlns:am3d="http://schemas.microsoft.com/office/drawing/2017/model3d" xmlns:o="urn:schemas-microsoft-com:office:office" xmlns:r="http://schemas.openxmlformats.org/officeDocument/2006/relationships" xmlns:m="http://schemas.openxmlformats.org/officeDocument/2006/math" xmlns:v="urn:schemas-microsoft-com:vml" xmlns:wp14="http://schemas.microsoft.com/office/word/2010/wordprocessingDrawing" xmlns:wp="http://schemas.openxmlformats.org/drawingml/2006/wordprocessingDrawing" xmlns:w10="urn:schemas-microsoft-com:office:word" xmlns:w="http://schemas.openxmlformats.org/wordprocessingml/2006/main" xmlns:w14="http://schemas.microsoft.com/office/word/2010/wordml" xmlns:w15="http://schemas.microsoft.com/office/word/2012/wordml" xmlns:w16cex="http://schemas.microsoft.com/office/word/2018/wordml/cex" xmlns:w16cid="http://schemas.microsoft.com/office/word/2016/wordml/cid" xmlns:w16="http://schemas.microsoft.com/office/word/2018/wordml" xmlns:w16sdtdh="http://schemas.microsoft.com/office/word/2020/wordml/sdtdatahash" xmlns:w16se="http://schemas.microsoft.com/office/word/2015/wordml/symex" xmlns:wpg="http://schemas.microsoft.com/office/word/2010/wordprocessingGroup" xmlns:wpi="http://schemas.microsoft.com/office/word/2010/wordprocessingInk" xmlns:wne="http://schemas.microsoft.com/office/word/2006/wordml" xmlns:wps="http://schemas.microsoft.com/office/word/2010/wordprocessingShape" mc:Ignorable="w14 w15 w16se w16cid w16 w16cex w16sdtdh wp14">
   <w:sdt>
     <w:sdtPr>
       <w:rPr>
@@ -9276,7 +9267,7 @@
 </file>
 
 <file path=word/footer2.xml><?xml version="1.0" encoding="utf-8"?>
-<w:ftr xmlns:wpc="http://schemas.microsoft.com/office/word/2010/wordprocessingCanvas" xmlns:cx="http://schemas.microsoft.com/office/drawing/2014/chartex" xmlns:cx1="http://schemas.microsoft.com/office/drawing/2015/9/8/chartex" xmlns:cx2="http://schemas.microsoft.com/office/drawing/2015/10/21/chartex" xmlns:cx3="http://schemas.microsoft.com/office/drawing/2016/5/9/chartex" xmlns:cx4="http://schemas.microsoft.com/office/drawing/2016/5/10/chartex" xmlns:cx5="http://schemas.microsoft.com/office/drawing/2016/5/11/chartex" xmlns:cx6="http://schemas.microsoft.com/office/drawing/2016/5/12/chartex" xmlns:cx7="http://schemas.microsoft.com/office/drawing/2016/5/13/chartex" xmlns:cx8="http://schemas.microsoft.com/office/drawing/2016/5/14/chartex" xmlns:mc="http://schemas.openxmlformats.org/markup-compatibility/2006" xmlns:aink="http://schemas.microsoft.com/office/drawing/2016/ink" xmlns:am3d="http://schemas.microsoft.com/office/drawing/2017/model3d" xmlns:o="urn:schemas-microsoft-com:office:office" xmlns:r="http://schemas.openxmlformats.org/officeDocument/2006/relationships" xmlns:m="http://schemas.openxmlformats.org/officeDocument/2006/math" xmlns:v="urn:schemas-microsoft-com:vml" xmlns:wp14="http://schemas.microsoft.com/office/word/2010/wordprocessingDrawing" xmlns:wp="http://schemas.openxmlformats.org/drawingml/2006/wordprocessingDrawing" xmlns:w10="urn:schemas-microsoft-com:office:word" xmlns:w="http://schemas.openxmlformats.org/wordprocessingml/2006/main" xmlns:w14="http://schemas.microsoft.com/office/word/2010/wordml" xmlns:w15="http://schemas.microsoft.com/office/word/2012/wordml" xmlns:w16cex="http://schemas.microsoft.com/office/word/2018/wordml/cex" xmlns:w16cid="http://schemas.microsoft.com/office/word/2016/wordml/cid" xmlns:w16="http://schemas.microsoft.com/office/word/2018/wordml" xmlns:w16se="http://schemas.microsoft.com/office/word/2015/wordml/symex" xmlns:wpg="http://schemas.microsoft.com/office/word/2010/wordprocessingGroup" xmlns:wpi="http://schemas.microsoft.com/office/word/2010/wordprocessingInk" xmlns:wne="http://schemas.microsoft.com/office/word/2006/wordml" xmlns:wps="http://schemas.microsoft.com/office/word/2010/wordprocessingShape" mc:Ignorable="w14 w15 w16se w16cid w16 w16cex wp14">
+<w:ftr xmlns:wpc="http://schemas.microsoft.com/office/word/2010/wordprocessingCanvas" xmlns:cx="http://schemas.microsoft.com/office/drawing/2014/chartex" xmlns:cx1="http://schemas.microsoft.com/office/drawing/2015/9/8/chartex" xmlns:cx2="http://schemas.microsoft.com/office/drawing/2015/10/21/chartex" xmlns:cx3="http://schemas.microsoft.com/office/drawing/2016/5/9/chartex" xmlns:cx4="http://schemas.microsoft.com/office/drawing/2016/5/10/chartex" xmlns:cx5="http://schemas.microsoft.com/office/drawing/2016/5/11/chartex" xmlns:cx6="http://schemas.microsoft.com/office/drawing/2016/5/12/chartex" xmlns:cx7="http://schemas.microsoft.com/office/drawing/2016/5/13/chartex" xmlns:cx8="http://schemas.microsoft.com/office/drawing/2016/5/14/chartex" xmlns:mc="http://schemas.openxmlformats.org/markup-compatibility/2006" xmlns:aink="http://schemas.microsoft.com/office/drawing/2016/ink" xmlns:am3d="http://schemas.microsoft.com/office/drawing/2017/model3d" xmlns:o="urn:schemas-microsoft-com:office:office" xmlns:r="http://schemas.openxmlformats.org/officeDocument/2006/relationships" xmlns:m="http://schemas.openxmlformats.org/officeDocument/2006/math" xmlns:v="urn:schemas-microsoft-com:vml" xmlns:wp14="http://schemas.microsoft.com/office/word/2010/wordprocessingDrawing" xmlns:wp="http://schemas.openxmlformats.org/drawingml/2006/wordprocessingDrawing" xmlns:w10="urn:schemas-microsoft-com:office:word" xmlns:w="http://schemas.openxmlformats.org/wordprocessingml/2006/main" xmlns:w14="http://schemas.microsoft.com/office/word/2010/wordml" xmlns:w15="http://schemas.microsoft.com/office/word/2012/wordml" xmlns:w16cex="http://schemas.microsoft.com/office/word/2018/wordml/cex" xmlns:w16cid="http://schemas.microsoft.com/office/word/2016/wordml/cid" xmlns:w16="http://schemas.microsoft.com/office/word/2018/wordml" xmlns:w16sdtdh="http://schemas.microsoft.com/office/word/2020/wordml/sdtdatahash" xmlns:w16se="http://schemas.microsoft.com/office/word/2015/wordml/symex" xmlns:wpg="http://schemas.microsoft.com/office/word/2010/wordprocessingGroup" xmlns:wpi="http://schemas.microsoft.com/office/word/2010/wordprocessingInk" xmlns:wne="http://schemas.microsoft.com/office/word/2006/wordml" xmlns:wps="http://schemas.microsoft.com/office/word/2010/wordprocessingShape" mc:Ignorable="w14 w15 w16se w16cid w16 w16cex w16sdtdh wp14">
   <w:sdt>
     <w:sdtPr>
       <w:rPr>
@@ -9346,7 +9337,7 @@
 </file>
 
 <file path=word/footnotes.xml><?xml version="1.0" encoding="utf-8"?>
-<w:footnotes xmlns:wpc="http://schemas.microsoft.com/office/word/2010/wordprocessingCanvas" xmlns:cx="http://schemas.microsoft.com/office/drawing/2014/chartex" xmlns:cx1="http://schemas.microsoft.com/office/drawing/2015/9/8/chartex" xmlns:cx2="http://schemas.microsoft.com/office/drawing/2015/10/21/chartex" xmlns:cx3="http://schemas.microsoft.com/office/drawing/2016/5/9/chartex" xmlns:cx4="http://schemas.microsoft.com/office/drawing/2016/5/10/chartex" xmlns:cx5="http://schemas.microsoft.com/office/drawing/2016/5/11/chartex" xmlns:cx6="http://schemas.microsoft.com/office/drawing/2016/5/12/chartex" xmlns:cx7="http://schemas.microsoft.com/office/drawing/2016/5/13/chartex" xmlns:cx8="http://schemas.microsoft.com/office/drawing/2016/5/14/chartex" xmlns:mc="http://schemas.openxmlformats.org/markup-compatibility/2006" xmlns:aink="http://schemas.microsoft.com/office/drawing/2016/ink" xmlns:am3d="http://schemas.microsoft.com/office/drawing/2017/model3d" xmlns:o="urn:schemas-microsoft-com:office:office" xmlns:r="http://schemas.openxmlformats.org/officeDocument/2006/relationships" xmlns:m="http://schemas.openxmlformats.org/officeDocument/2006/math" xmlns:v="urn:schemas-microsoft-com:vml" xmlns:wp14="http://schemas.microsoft.com/office/word/2010/wordprocessingDrawing" xmlns:wp="http://schemas.openxmlformats.org/drawingml/2006/wordprocessingDrawing" xmlns:w10="urn:schemas-microsoft-com:office:word" xmlns:w="http://schemas.openxmlformats.org/wordprocessingml/2006/main" xmlns:w14="http://schemas.microsoft.com/office/word/2010/wordml" xmlns:w15="http://schemas.microsoft.com/office/word/2012/wordml" xmlns:w16cex="http://schemas.microsoft.com/office/word/2018/wordml/cex" xmlns:w16cid="http://schemas.microsoft.com/office/word/2016/wordml/cid" xmlns:w16="http://schemas.microsoft.com/office/word/2018/wordml" xmlns:w16se="http://schemas.microsoft.com/office/word/2015/wordml/symex" xmlns:wpg="http://schemas.microsoft.com/office/word/2010/wordprocessingGroup" xmlns:wpi="http://schemas.microsoft.com/office/word/2010/wordprocessingInk" xmlns:wne="http://schemas.microsoft.com/office/word/2006/wordml" xmlns:wps="http://schemas.microsoft.com/office/word/2010/wordprocessingShape" mc:Ignorable="w14 w15 w16se w16cid w16 w16cex wp14">
+<w:footnotes xmlns:wpc="http://schemas.microsoft.com/office/word/2010/wordprocessingCanvas" xmlns:cx="http://schemas.microsoft.com/office/drawing/2014/chartex" xmlns:cx1="http://schemas.microsoft.com/office/drawing/2015/9/8/chartex" xmlns:cx2="http://schemas.microsoft.com/office/drawing/2015/10/21/chartex" xmlns:cx3="http://schemas.microsoft.com/office/drawing/2016/5/9/chartex" xmlns:cx4="http://schemas.microsoft.com/office/drawing/2016/5/10/chartex" xmlns:cx5="http://schemas.microsoft.com/office/drawing/2016/5/11/chartex" xmlns:cx6="http://schemas.microsoft.com/office/drawing/2016/5/12/chartex" xmlns:cx7="http://schemas.microsoft.com/office/drawing/2016/5/13/chartex" xmlns:cx8="http://schemas.microsoft.com/office/drawing/2016/5/14/chartex" xmlns:mc="http://schemas.openxmlformats.org/markup-compatibility/2006" xmlns:aink="http://schemas.microsoft.com/office/drawing/2016/ink" xmlns:am3d="http://schemas.microsoft.com/office/drawing/2017/model3d" xmlns:o="urn:schemas-microsoft-com:office:office" xmlns:r="http://schemas.openxmlformats.org/officeDocument/2006/relationships" xmlns:m="http://schemas.openxmlformats.org/officeDocument/2006/math" xmlns:v="urn:schemas-microsoft-com:vml" xmlns:wp14="http://schemas.microsoft.com/office/word/2010/wordprocessingDrawing" xmlns:wp="http://schemas.openxmlformats.org/drawingml/2006/wordprocessingDrawing" xmlns:w10="urn:schemas-microsoft-com:office:word" xmlns:w="http://schemas.openxmlformats.org/wordprocessingml/2006/main" xmlns:w14="http://schemas.microsoft.com/office/word/2010/wordml" xmlns:w15="http://schemas.microsoft.com/office/word/2012/wordml" xmlns:w16cex="http://schemas.microsoft.com/office/word/2018/wordml/cex" xmlns:w16cid="http://schemas.microsoft.com/office/word/2016/wordml/cid" xmlns:w16="http://schemas.microsoft.com/office/word/2018/wordml" xmlns:w16sdtdh="http://schemas.microsoft.com/office/word/2020/wordml/sdtdatahash" xmlns:w16se="http://schemas.microsoft.com/office/word/2015/wordml/symex" xmlns:wpg="http://schemas.microsoft.com/office/word/2010/wordprocessingGroup" xmlns:wpi="http://schemas.microsoft.com/office/word/2010/wordprocessingInk" xmlns:wne="http://schemas.microsoft.com/office/word/2006/wordml" xmlns:wps="http://schemas.microsoft.com/office/word/2010/wordprocessingShape" mc:Ignorable="w14 w15 w16se w16cid w16 w16cex w16sdtdh wp14">
   <w:footnote w:type="separator" w:id="-1">
     <w:p>
       <w:r>
@@ -9365,7 +9356,7 @@
 </file>
 
 <file path=word/header1.xml><?xml version="1.0" encoding="utf-8"?>
-<w:hdr xmlns:wpc="http://schemas.microsoft.com/office/word/2010/wordprocessingCanvas" xmlns:cx="http://schemas.microsoft.com/office/drawing/2014/chartex" xmlns:cx1="http://schemas.microsoft.com/office/drawing/2015/9/8/chartex" xmlns:cx2="http://schemas.microsoft.com/office/drawing/2015/10/21/chartex" xmlns:cx3="http://schemas.microsoft.com/office/drawing/2016/5/9/chartex" xmlns:cx4="http://schemas.microsoft.com/office/drawing/2016/5/10/chartex" xmlns:cx5="http://schemas.microsoft.com/office/drawing/2016/5/11/chartex" xmlns:cx6="http://schemas.microsoft.com/office/drawing/2016/5/12/chartex" xmlns:cx7="http://schemas.microsoft.com/office/drawing/2016/5/13/chartex" xmlns:cx8="http://schemas.microsoft.com/office/drawing/2016/5/14/chartex" xmlns:mc="http://schemas.openxmlformats.org/markup-compatibility/2006" xmlns:aink="http://schemas.microsoft.com/office/drawing/2016/ink" xmlns:am3d="http://schemas.microsoft.com/office/drawing/2017/model3d" xmlns:o="urn:schemas-microsoft-com:office:office" xmlns:r="http://schemas.openxmlformats.org/officeDocument/2006/relationships" xmlns:m="http://schemas.openxmlformats.org/officeDocument/2006/math" xmlns:v="urn:schemas-microsoft-com:vml" xmlns:wp14="http://schemas.microsoft.com/office/word/2010/wordprocessingDrawing" xmlns:wp="http://schemas.openxmlformats.org/drawingml/2006/wordprocessingDrawing" xmlns:w10="urn:schemas-microsoft-com:office:word" xmlns:w="http://schemas.openxmlformats.org/wordprocessingml/2006/main" xmlns:w14="http://schemas.microsoft.com/office/word/2010/wordml" xmlns:w15="http://schemas.microsoft.com/office/word/2012/wordml" xmlns:w16cex="http://schemas.microsoft.com/office/word/2018/wordml/cex" xmlns:w16cid="http://schemas.microsoft.com/office/word/2016/wordml/cid" xmlns:w16="http://schemas.microsoft.com/office/word/2018/wordml" xmlns:w16se="http://schemas.microsoft.com/office/word/2015/wordml/symex" xmlns:wpg="http://schemas.microsoft.com/office/word/2010/wordprocessingGroup" xmlns:wpi="http://schemas.microsoft.com/office/word/2010/wordprocessingInk" xmlns:wne="http://schemas.microsoft.com/office/word/2006/wordml" xmlns:wps="http://schemas.microsoft.com/office/word/2010/wordprocessingShape" mc:Ignorable="w14 w15 w16se w16cid w16 w16cex wp14">
+<w:hdr xmlns:wpc="http://schemas.microsoft.com/office/word/2010/wordprocessingCanvas" xmlns:cx="http://schemas.microsoft.com/office/drawing/2014/chartex" xmlns:cx1="http://schemas.microsoft.com/office/drawing/2015/9/8/chartex" xmlns:cx2="http://schemas.microsoft.com/office/drawing/2015/10/21/chartex" xmlns:cx3="http://schemas.microsoft.com/office/drawing/2016/5/9/chartex" xmlns:cx4="http://schemas.microsoft.com/office/drawing/2016/5/10/chartex" xmlns:cx5="http://schemas.microsoft.com/office/drawing/2016/5/11/chartex" xmlns:cx6="http://schemas.microsoft.com/office/drawing/2016/5/12/chartex" xmlns:cx7="http://schemas.microsoft.com/office/drawing/2016/5/13/chartex" xmlns:cx8="http://schemas.microsoft.com/office/drawing/2016/5/14/chartex" xmlns:mc="http://schemas.openxmlformats.org/markup-compatibility/2006" xmlns:aink="http://schemas.microsoft.com/office/drawing/2016/ink" xmlns:am3d="http://schemas.microsoft.com/office/drawing/2017/model3d" xmlns:o="urn:schemas-microsoft-com:office:office" xmlns:r="http://schemas.openxmlformats.org/officeDocument/2006/relationships" xmlns:m="http://schemas.openxmlformats.org/officeDocument/2006/math" xmlns:v="urn:schemas-microsoft-com:vml" xmlns:wp14="http://schemas.microsoft.com/office/word/2010/wordprocessingDrawing" xmlns:wp="http://schemas.openxmlformats.org/drawingml/2006/wordprocessingDrawing" xmlns:w10="urn:schemas-microsoft-com:office:word" xmlns:w="http://schemas.openxmlformats.org/wordprocessingml/2006/main" xmlns:w14="http://schemas.microsoft.com/office/word/2010/wordml" xmlns:w15="http://schemas.microsoft.com/office/word/2012/wordml" xmlns:w16cex="http://schemas.microsoft.com/office/word/2018/wordml/cex" xmlns:w16cid="http://schemas.microsoft.com/office/word/2016/wordml/cid" xmlns:w16="http://schemas.microsoft.com/office/word/2018/wordml" xmlns:w16sdtdh="http://schemas.microsoft.com/office/word/2020/wordml/sdtdatahash" xmlns:w16se="http://schemas.microsoft.com/office/word/2015/wordml/symex" xmlns:wpg="http://schemas.microsoft.com/office/word/2010/wordprocessingGroup" xmlns:wpi="http://schemas.microsoft.com/office/word/2010/wordprocessingInk" xmlns:wne="http://schemas.microsoft.com/office/word/2006/wordml" xmlns:wps="http://schemas.microsoft.com/office/word/2010/wordprocessingShape" mc:Ignorable="w14 w15 w16se w16cid w16 w16cex w16sdtdh wp14">
   <w:p>
     <w:pPr>
       <w:pStyle w:val="Cabealho"/>
@@ -9380,7 +9371,7 @@
 </file>
 
 <file path=word/numbering.xml><?xml version="1.0" encoding="utf-8"?>
-<w:numbering xmlns:wpc="http://schemas.microsoft.com/office/word/2010/wordprocessingCanvas" xmlns:cx="http://schemas.microsoft.com/office/drawing/2014/chartex" xmlns:cx1="http://schemas.microsoft.com/office/drawing/2015/9/8/chartex" xmlns:cx2="http://schemas.microsoft.com/office/drawing/2015/10/21/chartex" xmlns:cx3="http://schemas.microsoft.com/office/drawing/2016/5/9/chartex" xmlns:cx4="http://schemas.microsoft.com/office/drawing/2016/5/10/chartex" xmlns:cx5="http://schemas.microsoft.com/office/drawing/2016/5/11/chartex" xmlns:cx6="http://schemas.microsoft.com/office/drawing/2016/5/12/chartex" xmlns:cx7="http://schemas.microsoft.com/office/drawing/2016/5/13/chartex" xmlns:cx8="http://schemas.microsoft.com/office/drawing/2016/5/14/chartex" xmlns:mc="http://schemas.openxmlformats.org/markup-compatibility/2006" xmlns:aink="http://schemas.microsoft.com/office/drawing/2016/ink" xmlns:am3d="http://schemas.microsoft.com/office/drawing/2017/model3d" xmlns:o="urn:schemas-microsoft-com:office:office" xmlns:r="http://schemas.openxmlformats.org/officeDocument/2006/relationships" xmlns:m="http://schemas.openxmlformats.org/officeDocument/2006/math" xmlns:v="urn:schemas-microsoft-com:vml" xmlns:wp14="http://schemas.microsoft.com/office/word/2010/wordprocessingDrawing" xmlns:wp="http://schemas.openxmlformats.org/drawingml/2006/wordprocessingDrawing" xmlns:w10="urn:schemas-microsoft-com:office:word" xmlns:w="http://schemas.openxmlformats.org/wordprocessingml/2006/main" xmlns:w14="http://schemas.microsoft.com/office/word/2010/wordml" xmlns:w15="http://schemas.microsoft.com/office/word/2012/wordml" xmlns:w16cex="http://schemas.microsoft.com/office/word/2018/wordml/cex" xmlns:w16cid="http://schemas.microsoft.com/office/word/2016/wordml/cid" xmlns:w16="http://schemas.microsoft.com/office/word/2018/wordml" xmlns:w16se="http://schemas.microsoft.com/office/word/2015/wordml/symex" xmlns:wpg="http://schemas.microsoft.com/office/word/2010/wordprocessingGroup" xmlns:wpi="http://schemas.microsoft.com/office/word/2010/wordprocessingInk" xmlns:wne="http://schemas.microsoft.com/office/word/2006/wordml" xmlns:wps="http://schemas.microsoft.com/office/word/2010/wordprocessingShape" mc:Ignorable="w14 w15 w16se w16cid w16 w16cex wp14">
+<w:numbering xmlns:wpc="http://schemas.microsoft.com/office/word/2010/wordprocessingCanvas" xmlns:cx="http://schemas.microsoft.com/office/drawing/2014/chartex" xmlns:cx1="http://schemas.microsoft.com/office/drawing/2015/9/8/chartex" xmlns:cx2="http://schemas.microsoft.com/office/drawing/2015/10/21/chartex" xmlns:cx3="http://schemas.microsoft.com/office/drawing/2016/5/9/chartex" xmlns:cx4="http://schemas.microsoft.com/office/drawing/2016/5/10/chartex" xmlns:cx5="http://schemas.microsoft.com/office/drawing/2016/5/11/chartex" xmlns:cx6="http://schemas.microsoft.com/office/drawing/2016/5/12/chartex" xmlns:cx7="http://schemas.microsoft.com/office/drawing/2016/5/13/chartex" xmlns:cx8="http://schemas.microsoft.com/office/drawing/2016/5/14/chartex" xmlns:mc="http://schemas.openxmlformats.org/markup-compatibility/2006" xmlns:aink="http://schemas.microsoft.com/office/drawing/2016/ink" xmlns:am3d="http://schemas.microsoft.com/office/drawing/2017/model3d" xmlns:o="urn:schemas-microsoft-com:office:office" xmlns:r="http://schemas.openxmlformats.org/officeDocument/2006/relationships" xmlns:m="http://schemas.openxmlformats.org/officeDocument/2006/math" xmlns:v="urn:schemas-microsoft-com:vml" xmlns:wp14="http://schemas.microsoft.com/office/word/2010/wordprocessingDrawing" xmlns:wp="http://schemas.openxmlformats.org/drawingml/2006/wordprocessingDrawing" xmlns:w10="urn:schemas-microsoft-com:office:word" xmlns:w="http://schemas.openxmlformats.org/wordprocessingml/2006/main" xmlns:w14="http://schemas.microsoft.com/office/word/2010/wordml" xmlns:w15="http://schemas.microsoft.com/office/word/2012/wordml" xmlns:w16cex="http://schemas.microsoft.com/office/word/2018/wordml/cex" xmlns:w16cid="http://schemas.microsoft.com/office/word/2016/wordml/cid" xmlns:w16="http://schemas.microsoft.com/office/word/2018/wordml" xmlns:w16sdtdh="http://schemas.microsoft.com/office/word/2020/wordml/sdtdatahash" xmlns:w16se="http://schemas.microsoft.com/office/word/2015/wordml/symex" xmlns:wpg="http://schemas.microsoft.com/office/word/2010/wordprocessingGroup" xmlns:wpi="http://schemas.microsoft.com/office/word/2010/wordprocessingInk" xmlns:wne="http://schemas.microsoft.com/office/word/2006/wordml" xmlns:wps="http://schemas.microsoft.com/office/word/2010/wordprocessingShape" mc:Ignorable="w14 w15 w16se w16cid w16 w16cex w16sdtdh wp14">
   <w:abstractNum w:abstractNumId="0" w15:restartNumberingAfterBreak="0">
     <w:nsid w:val="FFFFFFFB"/>
     <w:multiLevelType w:val="multilevel"/>
@@ -10954,7 +10945,7 @@
 </file>
 
 <file path=word/people.xml><?xml version="1.0" encoding="utf-8"?>
-<w15:people xmlns:wpc="http://schemas.microsoft.com/office/word/2010/wordprocessingCanvas" xmlns:cx="http://schemas.microsoft.com/office/drawing/2014/chartex" xmlns:cx1="http://schemas.microsoft.com/office/drawing/2015/9/8/chartex" xmlns:cx2="http://schemas.microsoft.com/office/drawing/2015/10/21/chartex" xmlns:cx3="http://schemas.microsoft.com/office/drawing/2016/5/9/chartex" xmlns:cx4="http://schemas.microsoft.com/office/drawing/2016/5/10/chartex" xmlns:cx5="http://schemas.microsoft.com/office/drawing/2016/5/11/chartex" xmlns:cx6="http://schemas.microsoft.com/office/drawing/2016/5/12/chartex" xmlns:cx7="http://schemas.microsoft.com/office/drawing/2016/5/13/chartex" xmlns:cx8="http://schemas.microsoft.com/office/drawing/2016/5/14/chartex" xmlns:mc="http://schemas.openxmlformats.org/markup-compatibility/2006" xmlns:aink="http://schemas.microsoft.com/office/drawing/2016/ink" xmlns:am3d="http://schemas.microsoft.com/office/drawing/2017/model3d" xmlns:o="urn:schemas-microsoft-com:office:office" xmlns:r="http://schemas.openxmlformats.org/officeDocument/2006/relationships" xmlns:m="http://schemas.openxmlformats.org/officeDocument/2006/math" xmlns:v="urn:schemas-microsoft-com:vml" xmlns:wp14="http://schemas.microsoft.com/office/word/2010/wordprocessingDrawing" xmlns:wp="http://schemas.openxmlformats.org/drawingml/2006/wordprocessingDrawing" xmlns:w10="urn:schemas-microsoft-com:office:word" xmlns:w="http://schemas.openxmlformats.org/wordprocessingml/2006/main" xmlns:w14="http://schemas.microsoft.com/office/word/2010/wordml" xmlns:w15="http://schemas.microsoft.com/office/word/2012/wordml" xmlns:w16cex="http://schemas.microsoft.com/office/word/2018/wordml/cex" xmlns:w16cid="http://schemas.microsoft.com/office/word/2016/wordml/cid" xmlns:w16="http://schemas.microsoft.com/office/word/2018/wordml" xmlns:w16se="http://schemas.microsoft.com/office/word/2015/wordml/symex" xmlns:wpg="http://schemas.microsoft.com/office/word/2010/wordprocessingGroup" xmlns:wpi="http://schemas.microsoft.com/office/word/2010/wordprocessingInk" xmlns:wne="http://schemas.microsoft.com/office/word/2006/wordml" xmlns:wps="http://schemas.microsoft.com/office/word/2010/wordprocessingShape" mc:Ignorable="w14 w15 w16se w16cid w16 w16cex wp14">
+<w15:people xmlns:wpc="http://schemas.microsoft.com/office/word/2010/wordprocessingCanvas" xmlns:cx="http://schemas.microsoft.com/office/drawing/2014/chartex" xmlns:cx1="http://schemas.microsoft.com/office/drawing/2015/9/8/chartex" xmlns:cx2="http://schemas.microsoft.com/office/drawing/2015/10/21/chartex" xmlns:cx3="http://schemas.microsoft.com/office/drawing/2016/5/9/chartex" xmlns:cx4="http://schemas.microsoft.com/office/drawing/2016/5/10/chartex" xmlns:cx5="http://schemas.microsoft.com/office/drawing/2016/5/11/chartex" xmlns:cx6="http://schemas.microsoft.com/office/drawing/2016/5/12/chartex" xmlns:cx7="http://schemas.microsoft.com/office/drawing/2016/5/13/chartex" xmlns:cx8="http://schemas.microsoft.com/office/drawing/2016/5/14/chartex" xmlns:mc="http://schemas.openxmlformats.org/markup-compatibility/2006" xmlns:aink="http://schemas.microsoft.com/office/drawing/2016/ink" xmlns:am3d="http://schemas.microsoft.com/office/drawing/2017/model3d" xmlns:o="urn:schemas-microsoft-com:office:office" xmlns:r="http://schemas.openxmlformats.org/officeDocument/2006/relationships" xmlns:m="http://schemas.openxmlformats.org/officeDocument/2006/math" xmlns:v="urn:schemas-microsoft-com:vml" xmlns:wp14="http://schemas.microsoft.com/office/word/2010/wordprocessingDrawing" xmlns:wp="http://schemas.openxmlformats.org/drawingml/2006/wordprocessingDrawing" xmlns:w10="urn:schemas-microsoft-com:office:word" xmlns:w="http://schemas.openxmlformats.org/wordprocessingml/2006/main" xmlns:w14="http://schemas.microsoft.com/office/word/2010/wordml" xmlns:w15="http://schemas.microsoft.com/office/word/2012/wordml" xmlns:w16cex="http://schemas.microsoft.com/office/word/2018/wordml/cex" xmlns:w16cid="http://schemas.microsoft.com/office/word/2016/wordml/cid" xmlns:w16="http://schemas.microsoft.com/office/word/2018/wordml" xmlns:w16sdtdh="http://schemas.microsoft.com/office/word/2020/wordml/sdtdatahash" xmlns:w16se="http://schemas.microsoft.com/office/word/2015/wordml/symex" xmlns:wpg="http://schemas.microsoft.com/office/word/2010/wordprocessingGroup" xmlns:wpi="http://schemas.microsoft.com/office/word/2010/wordprocessingInk" xmlns:wne="http://schemas.microsoft.com/office/word/2006/wordml" xmlns:wps="http://schemas.microsoft.com/office/word/2010/wordprocessingShape" mc:Ignorable="w14 w15 w16se w16cid w16 w16cex w16sdtdh wp14">
   <w15:person w15:author="Mauricio Capobianco Lopes">
     <w15:presenceInfo w15:providerId="AD" w15:userId="S::mclopes@furb.br::e2602793-81ee-4f40-ac4e-f7a7f9d1e175"/>
   </w15:person>
@@ -10965,7 +10956,7 @@
 </file>
 
 <file path=word/styles.xml><?xml version="1.0" encoding="utf-8"?>
-<w:styles xmlns:mc="http://schemas.openxmlformats.org/markup-compatibility/2006" xmlns:r="http://schemas.openxmlformats.org/officeDocument/2006/relationships" xmlns:w="http://schemas.openxmlformats.org/wordprocessingml/2006/main" xmlns:w14="http://schemas.microsoft.com/office/word/2010/wordml" xmlns:w15="http://schemas.microsoft.com/office/word/2012/wordml" xmlns:w16cex="http://schemas.microsoft.com/office/word/2018/wordml/cex" xmlns:w16cid="http://schemas.microsoft.com/office/word/2016/wordml/cid" xmlns:w16="http://schemas.microsoft.com/office/word/2018/wordml" xmlns:w16se="http://schemas.microsoft.com/office/word/2015/wordml/symex" mc:Ignorable="w14 w15 w16se w16cid w16 w16cex">
+<w:styles xmlns:mc="http://schemas.openxmlformats.org/markup-compatibility/2006" xmlns:r="http://schemas.openxmlformats.org/officeDocument/2006/relationships" xmlns:w="http://schemas.openxmlformats.org/wordprocessingml/2006/main" xmlns:w14="http://schemas.microsoft.com/office/word/2010/wordml" xmlns:w15="http://schemas.microsoft.com/office/word/2012/wordml" xmlns:w16cex="http://schemas.microsoft.com/office/word/2018/wordml/cex" xmlns:w16cid="http://schemas.microsoft.com/office/word/2016/wordml/cid" xmlns:w16="http://schemas.microsoft.com/office/word/2018/wordml" xmlns:w16sdtdh="http://schemas.microsoft.com/office/word/2020/wordml/sdtdatahash" xmlns:w16se="http://schemas.microsoft.com/office/word/2015/wordml/symex" mc:Ignorable="w14 w15 w16se w16cid w16 w16cex w16sdtdh">
   <w:docDefaults>
     <w:rPrDefault>
       <w:rPr>
@@ -13349,6 +13340,67 @@
 </file>
 
 <file path=customXml/item1.xml><?xml version="1.0" encoding="utf-8"?>
+<b:Sources xmlns:b="http://schemas.openxmlformats.org/officeDocument/2006/bibliography" xmlns="http://schemas.openxmlformats.org/officeDocument/2006/bibliography" SelectedStyle="" StyleName=""/>
+</file>
+
+<file path=customXml/item2.xml><?xml version="1.0" encoding="utf-8"?>
+<?mso-contentType ?>
+<FormTemplates xmlns="http://schemas.microsoft.com/sharepoint/v3/contenttype/forms">
+  <Display>DocumentLibraryForm</Display>
+  <Edit>DocumentLibraryForm</Edit>
+  <New>DocumentLibraryForm</New>
+</FormTemplates>
+</file>
+
+<file path=customXml/item3.xml><?xml version="1.0" encoding="utf-8"?>
+<p:properties xmlns:p="http://schemas.microsoft.com/office/2006/metadata/properties" xmlns:xsi="http://www.w3.org/2001/XMLSchema-instance" xmlns:pc="http://schemas.microsoft.com/office/infopath/2007/PartnerControls">
+  <documentManagement>
+    <Has_Teacher_Only_SectionGroup xmlns="f8440490-6d1a-488a-8abf-48b89d0123a0" xsi:nil="true"/>
+    <NotebookType xmlns="f8440490-6d1a-488a-8abf-48b89d0123a0" xsi:nil="true"/>
+    <DefaultSectionNames xmlns="f8440490-6d1a-488a-8abf-48b89d0123a0" xsi:nil="true"/>
+    <Self_Registration_Enabled xmlns="f8440490-6d1a-488a-8abf-48b89d0123a0" xsi:nil="true"/>
+    <FolderType xmlns="f8440490-6d1a-488a-8abf-48b89d0123a0" xsi:nil="true"/>
+    <AppVersion xmlns="f8440490-6d1a-488a-8abf-48b89d0123a0" xsi:nil="true"/>
+    <TeamsChannelId xmlns="f8440490-6d1a-488a-8abf-48b89d0123a0" xsi:nil="true"/>
+    <IsNotebookLocked xmlns="f8440490-6d1a-488a-8abf-48b89d0123a0" xsi:nil="true"/>
+    <Students xmlns="f8440490-6d1a-488a-8abf-48b89d0123a0">
+      <UserInfo>
+        <DisplayName/>
+        <AccountId xsi:nil="true"/>
+        <AccountType/>
+      </UserInfo>
+    </Students>
+    <Templates xmlns="f8440490-6d1a-488a-8abf-48b89d0123a0" xsi:nil="true"/>
+    <CultureName xmlns="f8440490-6d1a-488a-8abf-48b89d0123a0" xsi:nil="true"/>
+    <Invited_Students xmlns="f8440490-6d1a-488a-8abf-48b89d0123a0" xsi:nil="true"/>
+    <Owner xmlns="f8440490-6d1a-488a-8abf-48b89d0123a0">
+      <UserInfo>
+        <DisplayName/>
+        <AccountId xsi:nil="true"/>
+        <AccountType/>
+      </UserInfo>
+    </Owner>
+    <Teachers xmlns="f8440490-6d1a-488a-8abf-48b89d0123a0">
+      <UserInfo>
+        <DisplayName/>
+        <AccountId xsi:nil="true"/>
+        <AccountType/>
+      </UserInfo>
+    </Teachers>
+    <Student_Groups xmlns="f8440490-6d1a-488a-8abf-48b89d0123a0">
+      <UserInfo>
+        <DisplayName/>
+        <AccountId xsi:nil="true"/>
+        <AccountType/>
+      </UserInfo>
+    </Student_Groups>
+    <Invited_Teachers xmlns="f8440490-6d1a-488a-8abf-48b89d0123a0" xsi:nil="true"/>
+    <Is_Collaboration_Space_Locked xmlns="f8440490-6d1a-488a-8abf-48b89d0123a0" xsi:nil="true"/>
+  </documentManagement>
+</p:properties>
+</file>
+
+<file path=customXml/item4.xml><?xml version="1.0" encoding="utf-8"?>
 <ct:contentTypeSchema xmlns:ct="http://schemas.microsoft.com/office/2006/metadata/contentType" xmlns:ma="http://schemas.microsoft.com/office/2006/metadata/properties/metaAttributes" ct:_="" ma:_="" ma:contentTypeName="Documento" ma:contentTypeID="0x010100F13453D0801D5E45B1745A09551F1C32" ma:contentTypeVersion="28" ma:contentTypeDescription="Crie um novo documento." ma:contentTypeScope="" ma:versionID="fa9ef3803bb4ef638f344296fd7d9170">
   <xsd:schema xmlns:xsd="http://www.w3.org/2001/XMLSchema" xmlns:xs="http://www.w3.org/2001/XMLSchema" xmlns:p="http://schemas.microsoft.com/office/2006/metadata/properties" xmlns:ns3="f8440490-6d1a-488a-8abf-48b89d0123a0" xmlns:ns4="22206413-f776-4b11-bcb2-0b935dc83731" targetNamespace="http://schemas.microsoft.com/office/2006/metadata/properties" ma:root="true" ma:fieldsID="5a7e583b53460e8ff4480ccd12c418cb" ns3:_="" ns4:_="">
     <xsd:import namespace="f8440490-6d1a-488a-8abf-48b89d0123a0"/>
@@ -13723,68 +13775,33 @@
 </ct:contentTypeSchema>
 </file>
 
-<file path=customXml/item2.xml><?xml version="1.0" encoding="utf-8"?>
-<p:properties xmlns:p="http://schemas.microsoft.com/office/2006/metadata/properties" xmlns:xsi="http://www.w3.org/2001/XMLSchema-instance" xmlns:pc="http://schemas.microsoft.com/office/infopath/2007/PartnerControls">
-  <documentManagement>
-    <Has_Teacher_Only_SectionGroup xmlns="f8440490-6d1a-488a-8abf-48b89d0123a0" xsi:nil="true"/>
-    <NotebookType xmlns="f8440490-6d1a-488a-8abf-48b89d0123a0" xsi:nil="true"/>
-    <DefaultSectionNames xmlns="f8440490-6d1a-488a-8abf-48b89d0123a0" xsi:nil="true"/>
-    <Self_Registration_Enabled xmlns="f8440490-6d1a-488a-8abf-48b89d0123a0" xsi:nil="true"/>
-    <FolderType xmlns="f8440490-6d1a-488a-8abf-48b89d0123a0" xsi:nil="true"/>
-    <AppVersion xmlns="f8440490-6d1a-488a-8abf-48b89d0123a0" xsi:nil="true"/>
-    <TeamsChannelId xmlns="f8440490-6d1a-488a-8abf-48b89d0123a0" xsi:nil="true"/>
-    <IsNotebookLocked xmlns="f8440490-6d1a-488a-8abf-48b89d0123a0" xsi:nil="true"/>
-    <Students xmlns="f8440490-6d1a-488a-8abf-48b89d0123a0">
-      <UserInfo>
-        <DisplayName/>
-        <AccountId xsi:nil="true"/>
-        <AccountType/>
-      </UserInfo>
-    </Students>
-    <Templates xmlns="f8440490-6d1a-488a-8abf-48b89d0123a0" xsi:nil="true"/>
-    <CultureName xmlns="f8440490-6d1a-488a-8abf-48b89d0123a0" xsi:nil="true"/>
-    <Invited_Students xmlns="f8440490-6d1a-488a-8abf-48b89d0123a0" xsi:nil="true"/>
-    <Owner xmlns="f8440490-6d1a-488a-8abf-48b89d0123a0">
-      <UserInfo>
-        <DisplayName/>
-        <AccountId xsi:nil="true"/>
-        <AccountType/>
-      </UserInfo>
-    </Owner>
-    <Teachers xmlns="f8440490-6d1a-488a-8abf-48b89d0123a0">
-      <UserInfo>
-        <DisplayName/>
-        <AccountId xsi:nil="true"/>
-        <AccountType/>
-      </UserInfo>
-    </Teachers>
-    <Student_Groups xmlns="f8440490-6d1a-488a-8abf-48b89d0123a0">
-      <UserInfo>
-        <DisplayName/>
-        <AccountId xsi:nil="true"/>
-        <AccountType/>
-      </UserInfo>
-    </Student_Groups>
-    <Invited_Teachers xmlns="f8440490-6d1a-488a-8abf-48b89d0123a0" xsi:nil="true"/>
-    <Is_Collaboration_Space_Locked xmlns="f8440490-6d1a-488a-8abf-48b89d0123a0" xsi:nil="true"/>
-  </documentManagement>
-</p:properties>
+<file path=customXml/itemProps1.xml><?xml version="1.0" encoding="utf-8"?>
+<ds:datastoreItem xmlns:ds="http://schemas.openxmlformats.org/officeDocument/2006/customXml" ds:itemID="{A4FE3B0F-9A4E-4CF5-95F7-15714D02BA1C}">
+  <ds:schemaRefs>
+    <ds:schemaRef ds:uri="http://schemas.openxmlformats.org/officeDocument/2006/bibliography"/>
+  </ds:schemaRefs>
+</ds:datastoreItem>
 </file>
 
-<file path=customXml/item3.xml><?xml version="1.0" encoding="utf-8"?>
-<?mso-contentType ?>
-<FormTemplates xmlns="http://schemas.microsoft.com/sharepoint/v3/contenttype/forms">
-  <Display>DocumentLibraryForm</Display>
-  <Edit>DocumentLibraryForm</Edit>
-  <New>DocumentLibraryForm</New>
-</FormTemplates>
+<file path=customXml/itemProps2.xml><?xml version="1.0" encoding="utf-8"?>
+<ds:datastoreItem xmlns:ds="http://schemas.openxmlformats.org/officeDocument/2006/customXml" ds:itemID="{7B1E6EB0-B3F5-485A-9397-E673FC4F5C49}">
+  <ds:schemaRefs>
+    <ds:schemaRef ds:uri="http://schemas.microsoft.com/sharepoint/v3/contenttype/forms"/>
+  </ds:schemaRefs>
+</ds:datastoreItem>
 </file>
 
-<file path=customXml/item4.xml><?xml version="1.0" encoding="utf-8"?>
-<b:Sources xmlns:b="http://schemas.openxmlformats.org/officeDocument/2006/bibliography" xmlns="http://schemas.openxmlformats.org/officeDocument/2006/bibliography" SelectedStyle="" StyleName=""/>
+<file path=customXml/itemProps3.xml><?xml version="1.0" encoding="utf-8"?>
+<ds:datastoreItem xmlns:ds="http://schemas.openxmlformats.org/officeDocument/2006/customXml" ds:itemID="{41853661-3F52-45C5-AABD-8FFE43AA909F}">
+  <ds:schemaRefs>
+    <ds:schemaRef ds:uri="http://schemas.microsoft.com/office/2006/metadata/properties"/>
+    <ds:schemaRef ds:uri="http://schemas.microsoft.com/office/infopath/2007/PartnerControls"/>
+    <ds:schemaRef ds:uri="f8440490-6d1a-488a-8abf-48b89d0123a0"/>
+  </ds:schemaRefs>
+</ds:datastoreItem>
 </file>
 
-<file path=customXml/itemProps1.xml><?xml version="1.0" encoding="utf-8"?>
+<file path=customXml/itemProps4.xml><?xml version="1.0" encoding="utf-8"?>
 <ds:datastoreItem xmlns:ds="http://schemas.openxmlformats.org/officeDocument/2006/customXml" ds:itemID="{ECA86F05-1AFD-4D7D-A2B0-46D80603D700}">
   <ds:schemaRefs>
     <ds:schemaRef ds:uri="http://schemas.microsoft.com/office/2006/metadata/contentType"/>
@@ -13801,30 +13818,4 @@
     <ds:schemaRef ds:uri="http://schemas.microsoft.com/internal/obd"/>
   </ds:schemaRefs>
 </ds:datastoreItem>
-</file>
-
-<file path=customXml/itemProps2.xml><?xml version="1.0" encoding="utf-8"?>
-<ds:datastoreItem xmlns:ds="http://schemas.openxmlformats.org/officeDocument/2006/customXml" ds:itemID="{41853661-3F52-45C5-AABD-8FFE43AA909F}">
-  <ds:schemaRefs>
-    <ds:schemaRef ds:uri="http://schemas.microsoft.com/office/2006/metadata/properties"/>
-    <ds:schemaRef ds:uri="http://schemas.microsoft.com/office/infopath/2007/PartnerControls"/>
-    <ds:schemaRef ds:uri="f8440490-6d1a-488a-8abf-48b89d0123a0"/>
-  </ds:schemaRefs>
-</ds:datastoreItem>
-</file>
-
-<file path=customXml/itemProps3.xml><?xml version="1.0" encoding="utf-8"?>
-<ds:datastoreItem xmlns:ds="http://schemas.openxmlformats.org/officeDocument/2006/customXml" ds:itemID="{7B1E6EB0-B3F5-485A-9397-E673FC4F5C49}">
-  <ds:schemaRefs>
-    <ds:schemaRef ds:uri="http://schemas.microsoft.com/sharepoint/v3/contenttype/forms"/>
-  </ds:schemaRefs>
-</ds:datastoreItem>
-</file>
-
-<file path=customXml/itemProps4.xml><?xml version="1.0" encoding="utf-8"?>
-<ds:datastoreItem xmlns:ds="http://schemas.openxmlformats.org/officeDocument/2006/customXml" ds:itemID="{A4FE3B0F-9A4E-4CF5-95F7-15714D02BA1C}">
-  <ds:schemaRefs>
-    <ds:schemaRef ds:uri="http://schemas.openxmlformats.org/officeDocument/2006/bibliography"/>
-  </ds:schemaRefs>
-</ds:datastoreItem>
 </file>